--- a/Folder Non Coding/PSDM GUIDE.docx
+++ b/Folder Non Coding/PSDM GUIDE.docx
@@ -31,13 +31,41 @@
           <w:szCs w:val="32"/>
         </w:rPr>
       </w:pPr>
+      <w:proofErr w:type="spellStart"/>
       <w:r>
         <w:rPr>
           <w:rFonts w:ascii="Times New Roman" w:hAnsi="Times New Roman" w:cs="Times New Roman"/>
           <w:sz w:val="28"/>
           <w:szCs w:val="32"/>
         </w:rPr>
-        <w:t>Dokumentasi aplikasi web</w:t>
+        <w:t>Dokumentasi</w:t>
+      </w:r>
+      <w:proofErr w:type="spellEnd"/>
+      <w:r>
+        <w:rPr>
+          <w:rFonts w:ascii="Times New Roman" w:hAnsi="Times New Roman" w:cs="Times New Roman"/>
+          <w:sz w:val="28"/>
+          <w:szCs w:val="32"/>
+        </w:rPr>
+        <w:t xml:space="preserve"> </w:t>
+      </w:r>
+      <w:proofErr w:type="spellStart"/>
+      <w:r>
+        <w:rPr>
+          <w:rFonts w:ascii="Times New Roman" w:hAnsi="Times New Roman" w:cs="Times New Roman"/>
+          <w:sz w:val="28"/>
+          <w:szCs w:val="32"/>
+        </w:rPr>
+        <w:t>aplikasi</w:t>
+      </w:r>
+      <w:proofErr w:type="spellEnd"/>
+      <w:r>
+        <w:rPr>
+          <w:rFonts w:ascii="Times New Roman" w:hAnsi="Times New Roman" w:cs="Times New Roman"/>
+          <w:sz w:val="28"/>
+          <w:szCs w:val="32"/>
+        </w:rPr>
+        <w:t xml:space="preserve"> web</w:t>
       </w:r>
     </w:p>
     <w:p>
@@ -134,49 +162,87 @@
           <w:szCs w:val="32"/>
         </w:rPr>
       </w:pPr>
+      <w:proofErr w:type="spellStart"/>
+      <w:proofErr w:type="gramStart"/>
       <w:r>
         <w:rPr>
           <w:rFonts w:ascii="Times New Roman" w:hAnsi="Times New Roman" w:cs="Times New Roman"/>
           <w:sz w:val="24"/>
           <w:szCs w:val="32"/>
         </w:rPr>
-        <w:t>Oleh :</w:t>
-      </w:r>
-    </w:p>
-    <w:p>
-      <w:pPr>
-        <w:ind w:left="360"/>
-        <w:jc w:val="center"/>
+        <w:t>Oleh</w:t>
+      </w:r>
+      <w:proofErr w:type="spellEnd"/>
+      <w:r>
         <w:rPr>
           <w:rFonts w:ascii="Times New Roman" w:hAnsi="Times New Roman" w:cs="Times New Roman"/>
           <w:sz w:val="24"/>
           <w:szCs w:val="32"/>
         </w:rPr>
-      </w:pPr>
-      <w:r>
+        <w:t xml:space="preserve"> :</w:t>
+      </w:r>
+      <w:proofErr w:type="gramEnd"/>
+    </w:p>
+    <w:p>
+      <w:pPr>
+        <w:ind w:left="360"/>
+        <w:jc w:val="center"/>
         <w:rPr>
           <w:rFonts w:ascii="Times New Roman" w:hAnsi="Times New Roman" w:cs="Times New Roman"/>
           <w:sz w:val="24"/>
           <w:szCs w:val="32"/>
         </w:rPr>
-        <w:t xml:space="preserve">Kelompok 9 Manpro - </w:t>
-      </w:r>
-      <w:bookmarkStart w:id="0" w:name="_GoBack"/>
-      <w:bookmarkEnd w:id="0"/>
+      </w:pPr>
+      <w:proofErr w:type="spellStart"/>
       <w:r>
         <w:rPr>
           <w:rFonts w:ascii="Times New Roman" w:hAnsi="Times New Roman" w:cs="Times New Roman"/>
           <w:sz w:val="24"/>
           <w:szCs w:val="32"/>
         </w:rPr>
-        <w:t xml:space="preserve">9PRO </w:t>
-      </w:r>
+        <w:t>Kelompok</w:t>
+      </w:r>
+      <w:proofErr w:type="spellEnd"/>
       <w:r>
         <w:rPr>
           <w:rFonts w:ascii="Times New Roman" w:hAnsi="Times New Roman" w:cs="Times New Roman"/>
           <w:sz w:val="24"/>
           <w:szCs w:val="32"/>
         </w:rPr>
+        <w:t xml:space="preserve"> 9 </w:t>
+      </w:r>
+      <w:proofErr w:type="spellStart"/>
+      <w:r>
+        <w:rPr>
+          <w:rFonts w:ascii="Times New Roman" w:hAnsi="Times New Roman" w:cs="Times New Roman"/>
+          <w:sz w:val="24"/>
+          <w:szCs w:val="32"/>
+        </w:rPr>
+        <w:t>Manpro</w:t>
+      </w:r>
+      <w:proofErr w:type="spellEnd"/>
+      <w:r>
+        <w:rPr>
+          <w:rFonts w:ascii="Times New Roman" w:hAnsi="Times New Roman" w:cs="Times New Roman"/>
+          <w:sz w:val="24"/>
+          <w:szCs w:val="32"/>
+        </w:rPr>
+        <w:t xml:space="preserve"> - </w:t>
+      </w:r>
+      <w:r>
+        <w:rPr>
+          <w:rFonts w:ascii="Times New Roman" w:hAnsi="Times New Roman" w:cs="Times New Roman"/>
+          <w:sz w:val="24"/>
+          <w:szCs w:val="32"/>
+        </w:rPr>
+        <w:t xml:space="preserve">9PRO </w:t>
+      </w:r>
+      <w:r>
+        <w:rPr>
+          <w:rFonts w:ascii="Times New Roman" w:hAnsi="Times New Roman" w:cs="Times New Roman"/>
+          <w:sz w:val="24"/>
+          <w:szCs w:val="32"/>
+        </w:rPr>
         <w:t>IT SOLUTION</w:t>
       </w:r>
     </w:p>
@@ -256,44 +322,176 @@
           <w:szCs w:val="28"/>
         </w:rPr>
       </w:pPr>
+      <w:proofErr w:type="spellStart"/>
       <w:r>
         <w:rPr>
           <w:rFonts w:ascii="Times New Roman" w:hAnsi="Times New Roman" w:cs="Times New Roman"/>
           <w:sz w:val="28"/>
           <w:szCs w:val="28"/>
         </w:rPr>
-        <w:t>Universitas Kristen Duta Wacana</w:t>
-      </w:r>
-    </w:p>
-    <w:p>
-      <w:pPr>
-        <w:spacing w:after="0"/>
-        <w:jc w:val="center"/>
+        <w:t>Universitas</w:t>
+      </w:r>
+      <w:proofErr w:type="spellEnd"/>
+      <w:r>
         <w:rPr>
           <w:rFonts w:ascii="Times New Roman" w:hAnsi="Times New Roman" w:cs="Times New Roman"/>
           <w:sz w:val="28"/>
           <w:szCs w:val="28"/>
         </w:rPr>
-      </w:pPr>
+        <w:t xml:space="preserve"> Kristen Duta </w:t>
+      </w:r>
+      <w:proofErr w:type="spellStart"/>
       <w:r>
         <w:rPr>
           <w:rFonts w:ascii="Times New Roman" w:hAnsi="Times New Roman" w:cs="Times New Roman"/>
           <w:sz w:val="28"/>
           <w:szCs w:val="28"/>
         </w:rPr>
-        <w:t>Gasal 2015/2016</w:t>
-      </w:r>
-    </w:p>
-    <w:p>
+        <w:t>Wacana</w:t>
+      </w:r>
+      <w:proofErr w:type="spellEnd"/>
+    </w:p>
+    <w:p>
+      <w:pPr>
+        <w:spacing w:after="0"/>
+        <w:jc w:val="center"/>
+        <w:rPr>
+          <w:rFonts w:ascii="Times New Roman" w:hAnsi="Times New Roman" w:cs="Times New Roman"/>
+          <w:sz w:val="28"/>
+          <w:szCs w:val="28"/>
+        </w:rPr>
+      </w:pPr>
+      <w:proofErr w:type="spellStart"/>
+      <w:r>
+        <w:rPr>
+          <w:rFonts w:ascii="Times New Roman" w:hAnsi="Times New Roman" w:cs="Times New Roman"/>
+          <w:sz w:val="28"/>
+          <w:szCs w:val="28"/>
+        </w:rPr>
+        <w:t>Gasal</w:t>
+      </w:r>
+      <w:proofErr w:type="spellEnd"/>
+      <w:r>
+        <w:rPr>
+          <w:rFonts w:ascii="Times New Roman" w:hAnsi="Times New Roman" w:cs="Times New Roman"/>
+          <w:sz w:val="28"/>
+          <w:szCs w:val="28"/>
+        </w:rPr>
+        <w:t xml:space="preserve"> 2015/2016</w:t>
+      </w:r>
+    </w:p>
+    <w:p>
+      <w:proofErr w:type="spellStart"/>
       <w:r>
         <w:lastRenderedPageBreak/>
-        <w:t>Berikut adalah keterangan web Pengembangan Sumber Daya Manusia beserta cara menggunakannya.</w:t>
-      </w:r>
-    </w:p>
-    <w:p>
-      <w:r>
-        <w:t>Tampilan web terdiri dari :</w:t>
-      </w:r>
+        <w:t>Berikut</w:t>
+      </w:r>
+      <w:proofErr w:type="spellEnd"/>
+      <w:r>
+        <w:t xml:space="preserve"> </w:t>
+      </w:r>
+      <w:proofErr w:type="spellStart"/>
+      <w:r>
+        <w:t>adalah</w:t>
+      </w:r>
+      <w:proofErr w:type="spellEnd"/>
+      <w:r>
+        <w:t xml:space="preserve"> </w:t>
+      </w:r>
+      <w:proofErr w:type="spellStart"/>
+      <w:r>
+        <w:t>keterangan</w:t>
+      </w:r>
+      <w:proofErr w:type="spellEnd"/>
+      <w:r>
+        <w:t xml:space="preserve"> web </w:t>
+      </w:r>
+      <w:proofErr w:type="spellStart"/>
+      <w:r>
+        <w:t>Pengembangan</w:t>
+      </w:r>
+      <w:proofErr w:type="spellEnd"/>
+      <w:r>
+        <w:t xml:space="preserve"> </w:t>
+      </w:r>
+      <w:proofErr w:type="spellStart"/>
+      <w:r>
+        <w:t>Sumber</w:t>
+      </w:r>
+      <w:proofErr w:type="spellEnd"/>
+      <w:r>
+        <w:t xml:space="preserve"> </w:t>
+      </w:r>
+      <w:proofErr w:type="spellStart"/>
+      <w:r>
+        <w:t>Daya</w:t>
+      </w:r>
+      <w:proofErr w:type="spellEnd"/>
+      <w:r>
+        <w:t xml:space="preserve"> </w:t>
+      </w:r>
+      <w:proofErr w:type="spellStart"/>
+      <w:r>
+        <w:t>Manusia</w:t>
+      </w:r>
+      <w:proofErr w:type="spellEnd"/>
+      <w:r>
+        <w:t xml:space="preserve"> </w:t>
+      </w:r>
+      <w:proofErr w:type="spellStart"/>
+      <w:r>
+        <w:t>beserta</w:t>
+      </w:r>
+      <w:proofErr w:type="spellEnd"/>
+      <w:r>
+        <w:t xml:space="preserve"> </w:t>
+      </w:r>
+      <w:proofErr w:type="spellStart"/>
+      <w:proofErr w:type="gramStart"/>
+      <w:r>
+        <w:t>cara</w:t>
+      </w:r>
+      <w:proofErr w:type="spellEnd"/>
+      <w:proofErr w:type="gramEnd"/>
+      <w:r>
+        <w:t xml:space="preserve"> </w:t>
+      </w:r>
+      <w:proofErr w:type="spellStart"/>
+      <w:r>
+        <w:t>menggunakannya</w:t>
+      </w:r>
+      <w:proofErr w:type="spellEnd"/>
+      <w:r>
+        <w:t>.</w:t>
+      </w:r>
+    </w:p>
+    <w:p>
+      <w:proofErr w:type="spellStart"/>
+      <w:r>
+        <w:t>Tampilan</w:t>
+      </w:r>
+      <w:proofErr w:type="spellEnd"/>
+      <w:r>
+        <w:t xml:space="preserve"> web </w:t>
+      </w:r>
+      <w:proofErr w:type="spellStart"/>
+      <w:r>
+        <w:t>terdiri</w:t>
+      </w:r>
+      <w:proofErr w:type="spellEnd"/>
+      <w:r>
+        <w:t xml:space="preserve"> </w:t>
+      </w:r>
+      <w:proofErr w:type="spellStart"/>
+      <w:proofErr w:type="gramStart"/>
+      <w:r>
+        <w:t>dari</w:t>
+      </w:r>
+      <w:proofErr w:type="spellEnd"/>
+      <w:r>
+        <w:t xml:space="preserve"> :</w:t>
+      </w:r>
+      <w:proofErr w:type="gramEnd"/>
     </w:p>
     <w:p>
       <w:pPr>
@@ -303,8 +501,21 @@
           <w:numId w:val="2"/>
         </w:numPr>
       </w:pPr>
-      <w:r>
-        <w:t>Halaman utama (Home)</w:t>
+      <w:proofErr w:type="spellStart"/>
+      <w:r>
+        <w:t>Halaman</w:t>
+      </w:r>
+      <w:proofErr w:type="spellEnd"/>
+      <w:r>
+        <w:t xml:space="preserve"> </w:t>
+      </w:r>
+      <w:proofErr w:type="spellStart"/>
+      <w:r>
+        <w:t>utama</w:t>
+      </w:r>
+      <w:proofErr w:type="spellEnd"/>
+      <w:r>
+        <w:t xml:space="preserve"> (Home)</w:t>
       </w:r>
     </w:p>
     <w:p>
@@ -315,9 +526,19 @@
           <w:numId w:val="2"/>
         </w:numPr>
       </w:pPr>
-      <w:r>
-        <w:t>Tentang Psdm</w:t>
-      </w:r>
+      <w:proofErr w:type="spellStart"/>
+      <w:r>
+        <w:t>Tentang</w:t>
+      </w:r>
+      <w:proofErr w:type="spellEnd"/>
+      <w:r>
+        <w:t xml:space="preserve"> </w:t>
+      </w:r>
+      <w:proofErr w:type="spellStart"/>
+      <w:r>
+        <w:t>Psdm</w:t>
+      </w:r>
+      <w:proofErr w:type="spellEnd"/>
     </w:p>
     <w:p>
       <w:pPr>
@@ -327,9 +548,11 @@
           <w:numId w:val="2"/>
         </w:numPr>
       </w:pPr>
+      <w:proofErr w:type="spellStart"/>
       <w:r>
         <w:t>Berita</w:t>
       </w:r>
+      <w:proofErr w:type="spellEnd"/>
     </w:p>
     <w:p>
       <w:pPr>
@@ -339,9 +562,11 @@
           <w:numId w:val="2"/>
         </w:numPr>
       </w:pPr>
+      <w:proofErr w:type="spellStart"/>
       <w:r>
         <w:t>Kegiatan</w:t>
       </w:r>
+      <w:proofErr w:type="spellEnd"/>
     </w:p>
     <w:p>
       <w:pPr>
@@ -351,8 +576,13 @@
           <w:numId w:val="2"/>
         </w:numPr>
       </w:pPr>
-      <w:r>
-        <w:t>Daftar Agenda</w:t>
+      <w:proofErr w:type="spellStart"/>
+      <w:r>
+        <w:t>Daftar</w:t>
+      </w:r>
+      <w:proofErr w:type="spellEnd"/>
+      <w:r>
+        <w:t xml:space="preserve"> Agenda</w:t>
       </w:r>
     </w:p>
     <w:p>
@@ -363,9 +593,11 @@
           <w:numId w:val="2"/>
         </w:numPr>
       </w:pPr>
+      <w:proofErr w:type="spellStart"/>
       <w:r>
         <w:t>Dokumen</w:t>
       </w:r>
+      <w:proofErr w:type="spellEnd"/>
     </w:p>
     <w:p>
       <w:pPr>
@@ -388,62 +620,1029 @@
         </w:numPr>
       </w:pPr>
       <w:r>
-        <w:t xml:space="preserve">Manage User(khusus admin) </w:t>
-      </w:r>
-    </w:p>
-    <w:p>
-      <w:r>
-        <w:t>Pada home, terdapat carousel (gambar ditengah yang berganti tiap beberapa detik), kalender agenda, dan menampilkan kegiatan dan berita terbaru psdm.</w:t>
-      </w:r>
-    </w:p>
-    <w:p>
-      <w:r>
-        <w:t>Tentang PSDM</w:t>
-      </w:r>
-    </w:p>
-    <w:p>
-      <w:r>
-        <w:t>Halaman ini berisi info yang berkaitan dengan psdm seperti struktur internal, visi misi, dan tugas pokok.</w:t>
-      </w:r>
-    </w:p>
-    <w:p>
-      <w:r>
-        <w:t xml:space="preserve">Berita </w:t>
-      </w:r>
-    </w:p>
-    <w:p>
-      <w:r>
-        <w:t>Halaman ini berisi tentang berita yang diterbitkan oleh pihak psdm. Setiap berita dapat dibaca lebih lanjut dengan cara klik pada gambar atau teks disamping gambar berita.</w:t>
-      </w:r>
-    </w:p>
-    <w:p>
+        <w:t>Manage User(</w:t>
+      </w:r>
+      <w:proofErr w:type="spellStart"/>
+      <w:r>
+        <w:t>khusus</w:t>
+      </w:r>
+      <w:proofErr w:type="spellEnd"/>
+      <w:r>
+        <w:t xml:space="preserve"> admin) </w:t>
+      </w:r>
+    </w:p>
+    <w:p>
+      <w:proofErr w:type="spellStart"/>
+      <w:r>
+        <w:t>Pada</w:t>
+      </w:r>
+      <w:proofErr w:type="spellEnd"/>
+      <w:r>
+        <w:t xml:space="preserve"> home, </w:t>
+      </w:r>
+      <w:proofErr w:type="spellStart"/>
+      <w:r>
+        <w:t>terdapat</w:t>
+      </w:r>
+      <w:proofErr w:type="spellEnd"/>
+      <w:r>
+        <w:t xml:space="preserve"> carousel (</w:t>
+      </w:r>
+      <w:proofErr w:type="spellStart"/>
+      <w:r>
+        <w:t>gambar</w:t>
+      </w:r>
+      <w:proofErr w:type="spellEnd"/>
+      <w:r>
+        <w:t xml:space="preserve"> </w:t>
+      </w:r>
+      <w:proofErr w:type="spellStart"/>
+      <w:r>
+        <w:t>ditengah</w:t>
+      </w:r>
+      <w:proofErr w:type="spellEnd"/>
+      <w:r>
+        <w:t xml:space="preserve"> yang </w:t>
+      </w:r>
+      <w:proofErr w:type="spellStart"/>
+      <w:r>
+        <w:t>berganti</w:t>
+      </w:r>
+      <w:proofErr w:type="spellEnd"/>
+      <w:r>
+        <w:t xml:space="preserve"> </w:t>
+      </w:r>
+      <w:proofErr w:type="spellStart"/>
+      <w:r>
+        <w:t>tiap</w:t>
+      </w:r>
+      <w:proofErr w:type="spellEnd"/>
+      <w:r>
+        <w:t xml:space="preserve"> </w:t>
+      </w:r>
+      <w:proofErr w:type="spellStart"/>
+      <w:r>
+        <w:t>beberapa</w:t>
+      </w:r>
+      <w:proofErr w:type="spellEnd"/>
+      <w:r>
+        <w:t xml:space="preserve"> </w:t>
+      </w:r>
+      <w:proofErr w:type="spellStart"/>
+      <w:r>
+        <w:t>detik</w:t>
+      </w:r>
+      <w:proofErr w:type="spellEnd"/>
+      <w:r>
+        <w:t xml:space="preserve">), </w:t>
+      </w:r>
+      <w:proofErr w:type="spellStart"/>
+      <w:r>
+        <w:t>kalender</w:t>
+      </w:r>
+      <w:proofErr w:type="spellEnd"/>
+      <w:r>
+        <w:t xml:space="preserve"> agenda, </w:t>
+      </w:r>
+      <w:proofErr w:type="spellStart"/>
+      <w:r>
+        <w:t>dan</w:t>
+      </w:r>
+      <w:proofErr w:type="spellEnd"/>
+      <w:r>
+        <w:t xml:space="preserve"> </w:t>
+      </w:r>
+      <w:proofErr w:type="spellStart"/>
+      <w:r>
+        <w:t>menampilkan</w:t>
+      </w:r>
+      <w:proofErr w:type="spellEnd"/>
+      <w:r>
+        <w:t xml:space="preserve"> </w:t>
+      </w:r>
+      <w:proofErr w:type="spellStart"/>
+      <w:r>
+        <w:t>kegiatan</w:t>
+      </w:r>
+      <w:proofErr w:type="spellEnd"/>
+      <w:r>
+        <w:t xml:space="preserve"> </w:t>
+      </w:r>
+      <w:proofErr w:type="spellStart"/>
+      <w:r>
+        <w:t>dan</w:t>
+      </w:r>
+      <w:proofErr w:type="spellEnd"/>
+      <w:r>
+        <w:t xml:space="preserve"> </w:t>
+      </w:r>
+      <w:proofErr w:type="spellStart"/>
+      <w:r>
+        <w:t>berita</w:t>
+      </w:r>
+      <w:proofErr w:type="spellEnd"/>
+      <w:r>
+        <w:t xml:space="preserve"> </w:t>
+      </w:r>
+      <w:proofErr w:type="spellStart"/>
+      <w:r>
+        <w:t>terbaru</w:t>
+      </w:r>
+      <w:proofErr w:type="spellEnd"/>
+      <w:r>
+        <w:t xml:space="preserve"> </w:t>
+      </w:r>
+      <w:proofErr w:type="spellStart"/>
+      <w:r>
+        <w:t>psdm</w:t>
+      </w:r>
+      <w:proofErr w:type="spellEnd"/>
+      <w:r>
+        <w:t>.</w:t>
+      </w:r>
+    </w:p>
+    <w:p>
+      <w:proofErr w:type="spellStart"/>
+      <w:r>
+        <w:t>Tentang</w:t>
+      </w:r>
+      <w:proofErr w:type="spellEnd"/>
+      <w:r>
+        <w:t xml:space="preserve"> PSDM</w:t>
+      </w:r>
+    </w:p>
+    <w:p>
+      <w:proofErr w:type="spellStart"/>
+      <w:r>
+        <w:t>Halaman</w:t>
+      </w:r>
+      <w:proofErr w:type="spellEnd"/>
+      <w:r>
+        <w:t xml:space="preserve"> </w:t>
+      </w:r>
+      <w:proofErr w:type="spellStart"/>
+      <w:r>
+        <w:t>ini</w:t>
+      </w:r>
+      <w:proofErr w:type="spellEnd"/>
+      <w:r>
+        <w:t xml:space="preserve"> </w:t>
+      </w:r>
+      <w:proofErr w:type="spellStart"/>
+      <w:r>
+        <w:t>berisi</w:t>
+      </w:r>
+      <w:proofErr w:type="spellEnd"/>
+      <w:r>
+        <w:t xml:space="preserve"> info yang </w:t>
+      </w:r>
+      <w:proofErr w:type="spellStart"/>
+      <w:r>
+        <w:t>berkaitan</w:t>
+      </w:r>
+      <w:proofErr w:type="spellEnd"/>
+      <w:r>
+        <w:t xml:space="preserve"> </w:t>
+      </w:r>
+      <w:proofErr w:type="spellStart"/>
+      <w:r>
+        <w:t>dengan</w:t>
+      </w:r>
+      <w:proofErr w:type="spellEnd"/>
+      <w:r>
+        <w:t xml:space="preserve"> </w:t>
+      </w:r>
+      <w:proofErr w:type="spellStart"/>
+      <w:r>
+        <w:t>psdm</w:t>
+      </w:r>
+      <w:proofErr w:type="spellEnd"/>
+      <w:r>
+        <w:t xml:space="preserve"> </w:t>
+      </w:r>
+      <w:proofErr w:type="spellStart"/>
+      <w:r>
+        <w:t>seperti</w:t>
+      </w:r>
+      <w:proofErr w:type="spellEnd"/>
+      <w:r>
+        <w:t xml:space="preserve"> </w:t>
+      </w:r>
+      <w:proofErr w:type="spellStart"/>
+      <w:r>
+        <w:t>struktur</w:t>
+      </w:r>
+      <w:proofErr w:type="spellEnd"/>
+      <w:r>
+        <w:t xml:space="preserve"> internal, </w:t>
+      </w:r>
+      <w:proofErr w:type="spellStart"/>
+      <w:r>
+        <w:t>visi</w:t>
+      </w:r>
+      <w:proofErr w:type="spellEnd"/>
+      <w:r>
+        <w:t xml:space="preserve"> </w:t>
+      </w:r>
+      <w:proofErr w:type="spellStart"/>
+      <w:r>
+        <w:t>misi</w:t>
+      </w:r>
+      <w:proofErr w:type="spellEnd"/>
+      <w:r>
+        <w:t xml:space="preserve">, </w:t>
+      </w:r>
+      <w:proofErr w:type="spellStart"/>
+      <w:r>
+        <w:t>dan</w:t>
+      </w:r>
+      <w:proofErr w:type="spellEnd"/>
+      <w:r>
+        <w:t xml:space="preserve"> </w:t>
+      </w:r>
+      <w:proofErr w:type="spellStart"/>
+      <w:r>
+        <w:t>tugas</w:t>
+      </w:r>
+      <w:proofErr w:type="spellEnd"/>
+      <w:r>
+        <w:t xml:space="preserve"> </w:t>
+      </w:r>
+      <w:proofErr w:type="spellStart"/>
+      <w:r>
+        <w:t>pokok</w:t>
+      </w:r>
+      <w:proofErr w:type="spellEnd"/>
+      <w:r>
+        <w:t>.</w:t>
+      </w:r>
+    </w:p>
+    <w:p>
+      <w:proofErr w:type="spellStart"/>
+      <w:r>
+        <w:t>Berita</w:t>
+      </w:r>
+      <w:proofErr w:type="spellEnd"/>
+      <w:r>
+        <w:t xml:space="preserve"> </w:t>
+      </w:r>
+    </w:p>
+    <w:p>
+      <w:proofErr w:type="spellStart"/>
+      <w:r>
+        <w:t>Halaman</w:t>
+      </w:r>
+      <w:proofErr w:type="spellEnd"/>
+      <w:r>
+        <w:t xml:space="preserve"> </w:t>
+      </w:r>
+      <w:proofErr w:type="spellStart"/>
+      <w:r>
+        <w:t>ini</w:t>
+      </w:r>
+      <w:proofErr w:type="spellEnd"/>
+      <w:r>
+        <w:t xml:space="preserve"> </w:t>
+      </w:r>
+      <w:proofErr w:type="spellStart"/>
+      <w:r>
+        <w:t>berisi</w:t>
+      </w:r>
+      <w:proofErr w:type="spellEnd"/>
+      <w:r>
+        <w:t xml:space="preserve"> </w:t>
+      </w:r>
+      <w:proofErr w:type="spellStart"/>
+      <w:r>
+        <w:t>tentang</w:t>
+      </w:r>
+      <w:proofErr w:type="spellEnd"/>
+      <w:r>
+        <w:t xml:space="preserve"> </w:t>
+      </w:r>
+      <w:proofErr w:type="spellStart"/>
+      <w:r>
+        <w:t>berita</w:t>
+      </w:r>
+      <w:proofErr w:type="spellEnd"/>
+      <w:r>
+        <w:t xml:space="preserve"> yang </w:t>
+      </w:r>
+      <w:proofErr w:type="spellStart"/>
+      <w:r>
+        <w:t>diterbitkan</w:t>
+      </w:r>
+      <w:proofErr w:type="spellEnd"/>
+      <w:r>
+        <w:t xml:space="preserve"> </w:t>
+      </w:r>
+      <w:proofErr w:type="spellStart"/>
+      <w:r>
+        <w:t>oleh</w:t>
+      </w:r>
+      <w:proofErr w:type="spellEnd"/>
+      <w:r>
+        <w:t xml:space="preserve"> </w:t>
+      </w:r>
+      <w:proofErr w:type="spellStart"/>
+      <w:r>
+        <w:t>pihak</w:t>
+      </w:r>
+      <w:proofErr w:type="spellEnd"/>
+      <w:r>
+        <w:t xml:space="preserve"> </w:t>
+      </w:r>
+      <w:proofErr w:type="spellStart"/>
+      <w:r>
+        <w:t>psdm</w:t>
+      </w:r>
+      <w:proofErr w:type="spellEnd"/>
+      <w:r>
+        <w:t xml:space="preserve">. </w:t>
+      </w:r>
+      <w:proofErr w:type="spellStart"/>
+      <w:r>
+        <w:t>Setiap</w:t>
+      </w:r>
+      <w:proofErr w:type="spellEnd"/>
+      <w:r>
+        <w:t xml:space="preserve"> </w:t>
+      </w:r>
+      <w:proofErr w:type="spellStart"/>
+      <w:r>
+        <w:t>berita</w:t>
+      </w:r>
+      <w:proofErr w:type="spellEnd"/>
+      <w:r>
+        <w:t xml:space="preserve"> </w:t>
+      </w:r>
+      <w:proofErr w:type="spellStart"/>
+      <w:r>
+        <w:t>dapat</w:t>
+      </w:r>
+      <w:proofErr w:type="spellEnd"/>
+      <w:r>
+        <w:t xml:space="preserve"> </w:t>
+      </w:r>
+      <w:proofErr w:type="spellStart"/>
+      <w:r>
+        <w:t>dibaca</w:t>
+      </w:r>
+      <w:proofErr w:type="spellEnd"/>
+      <w:r>
+        <w:t xml:space="preserve"> </w:t>
+      </w:r>
+      <w:proofErr w:type="spellStart"/>
+      <w:r>
+        <w:t>lebih</w:t>
+      </w:r>
+      <w:proofErr w:type="spellEnd"/>
+      <w:r>
+        <w:t xml:space="preserve"> </w:t>
+      </w:r>
+      <w:proofErr w:type="spellStart"/>
+      <w:r>
+        <w:t>lanjut</w:t>
+      </w:r>
+      <w:proofErr w:type="spellEnd"/>
+      <w:r>
+        <w:t xml:space="preserve"> </w:t>
+      </w:r>
+      <w:proofErr w:type="spellStart"/>
+      <w:r>
+        <w:t>dengan</w:t>
+      </w:r>
+      <w:proofErr w:type="spellEnd"/>
+      <w:r>
+        <w:t xml:space="preserve"> </w:t>
+      </w:r>
+      <w:proofErr w:type="spellStart"/>
+      <w:proofErr w:type="gramStart"/>
+      <w:r>
+        <w:t>cara</w:t>
+      </w:r>
+      <w:proofErr w:type="spellEnd"/>
+      <w:proofErr w:type="gramEnd"/>
+      <w:r>
+        <w:t xml:space="preserve"> </w:t>
+      </w:r>
+      <w:proofErr w:type="spellStart"/>
+      <w:r>
+        <w:t>klik</w:t>
+      </w:r>
+      <w:proofErr w:type="spellEnd"/>
+      <w:r>
+        <w:t xml:space="preserve"> </w:t>
+      </w:r>
+      <w:proofErr w:type="spellStart"/>
+      <w:r>
+        <w:t>pada</w:t>
+      </w:r>
+      <w:proofErr w:type="spellEnd"/>
+      <w:r>
+        <w:t xml:space="preserve"> </w:t>
+      </w:r>
+      <w:proofErr w:type="spellStart"/>
+      <w:r>
+        <w:t>gambar</w:t>
+      </w:r>
+      <w:proofErr w:type="spellEnd"/>
+      <w:r>
+        <w:t xml:space="preserve"> </w:t>
+      </w:r>
+      <w:proofErr w:type="spellStart"/>
+      <w:r>
+        <w:t>atau</w:t>
+      </w:r>
+      <w:proofErr w:type="spellEnd"/>
+      <w:r>
+        <w:t xml:space="preserve"> </w:t>
+      </w:r>
+      <w:proofErr w:type="spellStart"/>
+      <w:r>
+        <w:t>teks</w:t>
+      </w:r>
+      <w:proofErr w:type="spellEnd"/>
+      <w:r>
+        <w:t xml:space="preserve"> </w:t>
+      </w:r>
+      <w:proofErr w:type="spellStart"/>
+      <w:r>
+        <w:t>disamping</w:t>
+      </w:r>
+      <w:proofErr w:type="spellEnd"/>
+      <w:r>
+        <w:t xml:space="preserve"> </w:t>
+      </w:r>
+      <w:proofErr w:type="spellStart"/>
+      <w:r>
+        <w:t>gambar</w:t>
+      </w:r>
+      <w:proofErr w:type="spellEnd"/>
+      <w:r>
+        <w:t xml:space="preserve"> </w:t>
+      </w:r>
+      <w:proofErr w:type="spellStart"/>
+      <w:r>
+        <w:t>berita</w:t>
+      </w:r>
+      <w:proofErr w:type="spellEnd"/>
+      <w:r>
+        <w:t>.</w:t>
+      </w:r>
+    </w:p>
+    <w:p>
+      <w:proofErr w:type="spellStart"/>
       <w:r>
         <w:t>Kegiatan</w:t>
       </w:r>
-    </w:p>
-    <w:p>
-      <w:r>
-        <w:t>Halaman ini berisi tentang kegiatan yang diterbitkan oleh pihak psdm. Setiap berita dapat dibaca lebih lanjut dengan cara klik pada gambar atau teks disamping gambar berita.</w:t>
-      </w:r>
-    </w:p>
-    <w:p>
-      <w:r>
-        <w:t>Daftar Agenda</w:t>
-      </w:r>
-    </w:p>
-    <w:p>
-      <w:r>
-        <w:t>Halaman ini berisi tentang Agenda yang diterbitkan oleh pihak psdm. Ada keterangan agenda dan tanggal agenda tersebut dimulai dan diakhiri.</w:t>
-      </w:r>
-    </w:p>
-    <w:p>
+      <w:proofErr w:type="spellEnd"/>
+    </w:p>
+    <w:p>
+      <w:proofErr w:type="spellStart"/>
+      <w:r>
+        <w:t>Halaman</w:t>
+      </w:r>
+      <w:proofErr w:type="spellEnd"/>
+      <w:r>
+        <w:t xml:space="preserve"> </w:t>
+      </w:r>
+      <w:proofErr w:type="spellStart"/>
+      <w:r>
+        <w:t>ini</w:t>
+      </w:r>
+      <w:proofErr w:type="spellEnd"/>
+      <w:r>
+        <w:t xml:space="preserve"> </w:t>
+      </w:r>
+      <w:proofErr w:type="spellStart"/>
+      <w:r>
+        <w:t>berisi</w:t>
+      </w:r>
+      <w:proofErr w:type="spellEnd"/>
+      <w:r>
+        <w:t xml:space="preserve"> </w:t>
+      </w:r>
+      <w:proofErr w:type="spellStart"/>
+      <w:r>
+        <w:t>tentang</w:t>
+      </w:r>
+      <w:proofErr w:type="spellEnd"/>
+      <w:r>
+        <w:t xml:space="preserve"> </w:t>
+      </w:r>
+      <w:proofErr w:type="spellStart"/>
+      <w:r>
+        <w:t>kegiatan</w:t>
+      </w:r>
+      <w:proofErr w:type="spellEnd"/>
+      <w:r>
+        <w:t xml:space="preserve"> yang </w:t>
+      </w:r>
+      <w:proofErr w:type="spellStart"/>
+      <w:r>
+        <w:t>diterbitkan</w:t>
+      </w:r>
+      <w:proofErr w:type="spellEnd"/>
+      <w:r>
+        <w:t xml:space="preserve"> </w:t>
+      </w:r>
+      <w:proofErr w:type="spellStart"/>
+      <w:r>
+        <w:t>oleh</w:t>
+      </w:r>
+      <w:proofErr w:type="spellEnd"/>
+      <w:r>
+        <w:t xml:space="preserve"> </w:t>
+      </w:r>
+      <w:proofErr w:type="spellStart"/>
+      <w:r>
+        <w:t>pihak</w:t>
+      </w:r>
+      <w:proofErr w:type="spellEnd"/>
+      <w:r>
+        <w:t xml:space="preserve"> </w:t>
+      </w:r>
+      <w:proofErr w:type="spellStart"/>
+      <w:r>
+        <w:t>psdm</w:t>
+      </w:r>
+      <w:proofErr w:type="spellEnd"/>
+      <w:r>
+        <w:t xml:space="preserve">. </w:t>
+      </w:r>
+      <w:proofErr w:type="spellStart"/>
+      <w:r>
+        <w:t>Setiap</w:t>
+      </w:r>
+      <w:proofErr w:type="spellEnd"/>
+      <w:r>
+        <w:t xml:space="preserve"> </w:t>
+      </w:r>
+      <w:proofErr w:type="spellStart"/>
+      <w:r>
+        <w:t>berita</w:t>
+      </w:r>
+      <w:proofErr w:type="spellEnd"/>
+      <w:r>
+        <w:t xml:space="preserve"> </w:t>
+      </w:r>
+      <w:proofErr w:type="spellStart"/>
+      <w:r>
+        <w:t>dapat</w:t>
+      </w:r>
+      <w:proofErr w:type="spellEnd"/>
+      <w:r>
+        <w:t xml:space="preserve"> </w:t>
+      </w:r>
+      <w:proofErr w:type="spellStart"/>
+      <w:r>
+        <w:t>dibaca</w:t>
+      </w:r>
+      <w:proofErr w:type="spellEnd"/>
+      <w:r>
+        <w:t xml:space="preserve"> </w:t>
+      </w:r>
+      <w:proofErr w:type="spellStart"/>
+      <w:r>
+        <w:t>lebih</w:t>
+      </w:r>
+      <w:proofErr w:type="spellEnd"/>
+      <w:r>
+        <w:t xml:space="preserve"> </w:t>
+      </w:r>
+      <w:proofErr w:type="spellStart"/>
+      <w:r>
+        <w:t>lanjut</w:t>
+      </w:r>
+      <w:proofErr w:type="spellEnd"/>
+      <w:r>
+        <w:t xml:space="preserve"> </w:t>
+      </w:r>
+      <w:proofErr w:type="spellStart"/>
+      <w:r>
+        <w:t>dengan</w:t>
+      </w:r>
+      <w:proofErr w:type="spellEnd"/>
+      <w:r>
+        <w:t xml:space="preserve"> </w:t>
+      </w:r>
+      <w:proofErr w:type="spellStart"/>
+      <w:proofErr w:type="gramStart"/>
+      <w:r>
+        <w:t>cara</w:t>
+      </w:r>
+      <w:proofErr w:type="spellEnd"/>
+      <w:proofErr w:type="gramEnd"/>
+      <w:r>
+        <w:t xml:space="preserve"> </w:t>
+      </w:r>
+      <w:proofErr w:type="spellStart"/>
+      <w:r>
+        <w:t>klik</w:t>
+      </w:r>
+      <w:proofErr w:type="spellEnd"/>
+      <w:r>
+        <w:t xml:space="preserve"> </w:t>
+      </w:r>
+      <w:proofErr w:type="spellStart"/>
+      <w:r>
+        <w:t>pada</w:t>
+      </w:r>
+      <w:proofErr w:type="spellEnd"/>
+      <w:r>
+        <w:t xml:space="preserve"> </w:t>
+      </w:r>
+      <w:proofErr w:type="spellStart"/>
+      <w:r>
+        <w:t>gambar</w:t>
+      </w:r>
+      <w:proofErr w:type="spellEnd"/>
+      <w:r>
+        <w:t xml:space="preserve"> </w:t>
+      </w:r>
+      <w:proofErr w:type="spellStart"/>
+      <w:r>
+        <w:t>atau</w:t>
+      </w:r>
+      <w:proofErr w:type="spellEnd"/>
+      <w:r>
+        <w:t xml:space="preserve"> </w:t>
+      </w:r>
+      <w:proofErr w:type="spellStart"/>
+      <w:r>
+        <w:t>teks</w:t>
+      </w:r>
+      <w:proofErr w:type="spellEnd"/>
+      <w:r>
+        <w:t xml:space="preserve"> </w:t>
+      </w:r>
+      <w:proofErr w:type="spellStart"/>
+      <w:r>
+        <w:t>disamping</w:t>
+      </w:r>
+      <w:proofErr w:type="spellEnd"/>
+      <w:r>
+        <w:t xml:space="preserve"> </w:t>
+      </w:r>
+      <w:proofErr w:type="spellStart"/>
+      <w:r>
+        <w:t>gambar</w:t>
+      </w:r>
+      <w:proofErr w:type="spellEnd"/>
+      <w:r>
+        <w:t xml:space="preserve"> </w:t>
+      </w:r>
+      <w:proofErr w:type="spellStart"/>
+      <w:r>
+        <w:t>berita</w:t>
+      </w:r>
+      <w:proofErr w:type="spellEnd"/>
+      <w:r>
+        <w:t>.</w:t>
+      </w:r>
+    </w:p>
+    <w:p>
+      <w:proofErr w:type="spellStart"/>
+      <w:r>
+        <w:t>Daftar</w:t>
+      </w:r>
+      <w:proofErr w:type="spellEnd"/>
+      <w:r>
+        <w:t xml:space="preserve"> Agenda</w:t>
+      </w:r>
+    </w:p>
+    <w:p>
+      <w:proofErr w:type="spellStart"/>
+      <w:r>
+        <w:t>Halaman</w:t>
+      </w:r>
+      <w:proofErr w:type="spellEnd"/>
+      <w:r>
+        <w:t xml:space="preserve"> </w:t>
+      </w:r>
+      <w:proofErr w:type="spellStart"/>
+      <w:r>
+        <w:t>ini</w:t>
+      </w:r>
+      <w:proofErr w:type="spellEnd"/>
+      <w:r>
+        <w:t xml:space="preserve"> </w:t>
+      </w:r>
+      <w:proofErr w:type="spellStart"/>
+      <w:r>
+        <w:t>berisi</w:t>
+      </w:r>
+      <w:proofErr w:type="spellEnd"/>
+      <w:r>
+        <w:t xml:space="preserve"> </w:t>
+      </w:r>
+      <w:proofErr w:type="spellStart"/>
+      <w:r>
+        <w:t>tentang</w:t>
+      </w:r>
+      <w:proofErr w:type="spellEnd"/>
+      <w:r>
+        <w:t xml:space="preserve"> Agenda yang </w:t>
+      </w:r>
+      <w:proofErr w:type="spellStart"/>
+      <w:r>
+        <w:t>diterbitkan</w:t>
+      </w:r>
+      <w:proofErr w:type="spellEnd"/>
+      <w:r>
+        <w:t xml:space="preserve"> </w:t>
+      </w:r>
+      <w:proofErr w:type="spellStart"/>
+      <w:r>
+        <w:t>oleh</w:t>
+      </w:r>
+      <w:proofErr w:type="spellEnd"/>
+      <w:r>
+        <w:t xml:space="preserve"> </w:t>
+      </w:r>
+      <w:proofErr w:type="spellStart"/>
+      <w:r>
+        <w:t>pihak</w:t>
+      </w:r>
+      <w:proofErr w:type="spellEnd"/>
+      <w:r>
+        <w:t xml:space="preserve"> </w:t>
+      </w:r>
+      <w:proofErr w:type="spellStart"/>
+      <w:r>
+        <w:t>psdm</w:t>
+      </w:r>
+      <w:proofErr w:type="spellEnd"/>
+      <w:r>
+        <w:t xml:space="preserve">. Ada </w:t>
+      </w:r>
+      <w:proofErr w:type="spellStart"/>
+      <w:r>
+        <w:t>keterangan</w:t>
+      </w:r>
+      <w:proofErr w:type="spellEnd"/>
+      <w:r>
+        <w:t xml:space="preserve"> agenda </w:t>
+      </w:r>
+      <w:proofErr w:type="spellStart"/>
+      <w:r>
+        <w:t>dan</w:t>
+      </w:r>
+      <w:proofErr w:type="spellEnd"/>
+      <w:r>
+        <w:t xml:space="preserve"> </w:t>
+      </w:r>
+      <w:proofErr w:type="spellStart"/>
+      <w:r>
+        <w:t>tanggal</w:t>
+      </w:r>
+      <w:proofErr w:type="spellEnd"/>
+      <w:r>
+        <w:t xml:space="preserve"> agenda </w:t>
+      </w:r>
+      <w:proofErr w:type="spellStart"/>
+      <w:r>
+        <w:t>tersebut</w:t>
+      </w:r>
+      <w:proofErr w:type="spellEnd"/>
+      <w:r>
+        <w:t xml:space="preserve"> </w:t>
+      </w:r>
+      <w:proofErr w:type="spellStart"/>
+      <w:r>
+        <w:t>dimulai</w:t>
+      </w:r>
+      <w:proofErr w:type="spellEnd"/>
+      <w:r>
+        <w:t xml:space="preserve"> </w:t>
+      </w:r>
+      <w:proofErr w:type="spellStart"/>
+      <w:r>
+        <w:t>dan</w:t>
+      </w:r>
+      <w:proofErr w:type="spellEnd"/>
+      <w:r>
+        <w:t xml:space="preserve"> </w:t>
+      </w:r>
+      <w:proofErr w:type="spellStart"/>
+      <w:r>
+        <w:t>diakhiri</w:t>
+      </w:r>
+      <w:proofErr w:type="spellEnd"/>
+      <w:r>
+        <w:t>.</w:t>
+      </w:r>
+    </w:p>
+    <w:p>
+      <w:proofErr w:type="spellStart"/>
       <w:r>
         <w:t>Dokumen</w:t>
       </w:r>
-    </w:p>
-    <w:p>
-      <w:r>
-        <w:t>Halaman ini berisi dokumen – dokumen yang berisikan tentang SOP yang diterbitkan oleh PSDM, orang yang boleh mengakses file – file tersebut hanyalah orang yang sudah login saja, jika belum login maka user akan diarahkan ke halaman login untuk login terlebih dahulu.</w:t>
+      <w:proofErr w:type="spellEnd"/>
+    </w:p>
+    <w:p>
+      <w:proofErr w:type="spellStart"/>
+      <w:r>
+        <w:t>Halaman</w:t>
+      </w:r>
+      <w:proofErr w:type="spellEnd"/>
+      <w:r>
+        <w:t xml:space="preserve"> </w:t>
+      </w:r>
+      <w:proofErr w:type="spellStart"/>
+      <w:r>
+        <w:t>ini</w:t>
+      </w:r>
+      <w:proofErr w:type="spellEnd"/>
+      <w:r>
+        <w:t xml:space="preserve"> </w:t>
+      </w:r>
+      <w:proofErr w:type="spellStart"/>
+      <w:r>
+        <w:t>berisi</w:t>
+      </w:r>
+      <w:proofErr w:type="spellEnd"/>
+      <w:r>
+        <w:t xml:space="preserve"> </w:t>
+      </w:r>
+      <w:proofErr w:type="spellStart"/>
+      <w:r>
+        <w:t>dokumen</w:t>
+      </w:r>
+      <w:proofErr w:type="spellEnd"/>
+      <w:r>
+        <w:t xml:space="preserve"> – </w:t>
+      </w:r>
+      <w:proofErr w:type="spellStart"/>
+      <w:r>
+        <w:t>dokumen</w:t>
+      </w:r>
+      <w:proofErr w:type="spellEnd"/>
+      <w:r>
+        <w:t xml:space="preserve"> yang </w:t>
+      </w:r>
+      <w:proofErr w:type="spellStart"/>
+      <w:r>
+        <w:t>berisikan</w:t>
+      </w:r>
+      <w:proofErr w:type="spellEnd"/>
+      <w:r>
+        <w:t xml:space="preserve"> </w:t>
+      </w:r>
+      <w:proofErr w:type="spellStart"/>
+      <w:r>
+        <w:t>tentang</w:t>
+      </w:r>
+      <w:proofErr w:type="spellEnd"/>
+      <w:r>
+        <w:t xml:space="preserve"> SOP yang </w:t>
+      </w:r>
+      <w:proofErr w:type="spellStart"/>
+      <w:r>
+        <w:t>diterbitkan</w:t>
+      </w:r>
+      <w:proofErr w:type="spellEnd"/>
+      <w:r>
+        <w:t xml:space="preserve"> </w:t>
+      </w:r>
+      <w:proofErr w:type="spellStart"/>
+      <w:r>
+        <w:t>oleh</w:t>
+      </w:r>
+      <w:proofErr w:type="spellEnd"/>
+      <w:r>
+        <w:t xml:space="preserve"> PSDM, orang yang </w:t>
+      </w:r>
+      <w:proofErr w:type="spellStart"/>
+      <w:r>
+        <w:t>boleh</w:t>
+      </w:r>
+      <w:proofErr w:type="spellEnd"/>
+      <w:r>
+        <w:t xml:space="preserve"> </w:t>
+      </w:r>
+      <w:proofErr w:type="spellStart"/>
+      <w:r>
+        <w:t>mengakses</w:t>
+      </w:r>
+      <w:proofErr w:type="spellEnd"/>
+      <w:r>
+        <w:t xml:space="preserve"> file – file </w:t>
+      </w:r>
+      <w:proofErr w:type="spellStart"/>
+      <w:r>
+        <w:t>tersebut</w:t>
+      </w:r>
+      <w:proofErr w:type="spellEnd"/>
+      <w:r>
+        <w:t xml:space="preserve"> </w:t>
+      </w:r>
+      <w:proofErr w:type="spellStart"/>
+      <w:r>
+        <w:t>hanyalah</w:t>
+      </w:r>
+      <w:proofErr w:type="spellEnd"/>
+      <w:r>
+        <w:t xml:space="preserve"> orang yang </w:t>
+      </w:r>
+      <w:proofErr w:type="spellStart"/>
+      <w:r>
+        <w:t>sudah</w:t>
+      </w:r>
+      <w:proofErr w:type="spellEnd"/>
+      <w:r>
+        <w:t xml:space="preserve"> login </w:t>
+      </w:r>
+      <w:proofErr w:type="spellStart"/>
+      <w:r>
+        <w:t>saja</w:t>
+      </w:r>
+      <w:proofErr w:type="spellEnd"/>
+      <w:r>
+        <w:t xml:space="preserve">, </w:t>
+      </w:r>
+      <w:proofErr w:type="spellStart"/>
+      <w:r>
+        <w:t>jika</w:t>
+      </w:r>
+      <w:proofErr w:type="spellEnd"/>
+      <w:r>
+        <w:t xml:space="preserve"> </w:t>
+      </w:r>
+      <w:proofErr w:type="spellStart"/>
+      <w:r>
+        <w:t>belum</w:t>
+      </w:r>
+      <w:proofErr w:type="spellEnd"/>
+      <w:r>
+        <w:t xml:space="preserve"> login </w:t>
+      </w:r>
+      <w:proofErr w:type="spellStart"/>
+      <w:r>
+        <w:t>maka</w:t>
+      </w:r>
+      <w:proofErr w:type="spellEnd"/>
+      <w:r>
+        <w:t xml:space="preserve"> user </w:t>
+      </w:r>
+      <w:proofErr w:type="spellStart"/>
+      <w:proofErr w:type="gramStart"/>
+      <w:r>
+        <w:t>akan</w:t>
+      </w:r>
+      <w:proofErr w:type="spellEnd"/>
+      <w:proofErr w:type="gramEnd"/>
+      <w:r>
+        <w:t xml:space="preserve"> </w:t>
+      </w:r>
+      <w:proofErr w:type="spellStart"/>
+      <w:r>
+        <w:t>diarahkan</w:t>
+      </w:r>
+      <w:proofErr w:type="spellEnd"/>
+      <w:r>
+        <w:t xml:space="preserve"> </w:t>
+      </w:r>
+      <w:proofErr w:type="spellStart"/>
+      <w:r>
+        <w:t>ke</w:t>
+      </w:r>
+      <w:proofErr w:type="spellEnd"/>
+      <w:r>
+        <w:t xml:space="preserve"> </w:t>
+      </w:r>
+      <w:proofErr w:type="spellStart"/>
+      <w:r>
+        <w:t>halaman</w:t>
+      </w:r>
+      <w:proofErr w:type="spellEnd"/>
+      <w:r>
+        <w:t xml:space="preserve"> login </w:t>
+      </w:r>
+      <w:proofErr w:type="spellStart"/>
+      <w:r>
+        <w:t>untuk</w:t>
+      </w:r>
+      <w:proofErr w:type="spellEnd"/>
+      <w:r>
+        <w:t xml:space="preserve"> login </w:t>
+      </w:r>
+      <w:proofErr w:type="spellStart"/>
+      <w:r>
+        <w:t>terlebih</w:t>
+      </w:r>
+      <w:proofErr w:type="spellEnd"/>
+      <w:r>
+        <w:t xml:space="preserve"> </w:t>
+      </w:r>
+      <w:proofErr w:type="spellStart"/>
+      <w:r>
+        <w:t>dahulu</w:t>
+      </w:r>
+      <w:proofErr w:type="spellEnd"/>
+      <w:r>
+        <w:t>.</w:t>
       </w:r>
     </w:p>
     <w:p>
@@ -452,8 +1651,183 @@
       </w:r>
     </w:p>
     <w:p>
-      <w:r>
-        <w:t>Halaman ini berisi foto - foto diambil dari foto berita dan kegiatan PSDM. Ketika gambar tersebut di klik, akan otomatis mengarah ke berita / kegiatan yang bersangkutan.</w:t>
+      <w:proofErr w:type="spellStart"/>
+      <w:r>
+        <w:t>Halaman</w:t>
+      </w:r>
+      <w:proofErr w:type="spellEnd"/>
+      <w:r>
+        <w:t xml:space="preserve"> </w:t>
+      </w:r>
+      <w:proofErr w:type="spellStart"/>
+      <w:r>
+        <w:t>ini</w:t>
+      </w:r>
+      <w:proofErr w:type="spellEnd"/>
+      <w:r>
+        <w:t xml:space="preserve"> </w:t>
+      </w:r>
+      <w:proofErr w:type="spellStart"/>
+      <w:r>
+        <w:t>berisi</w:t>
+      </w:r>
+      <w:proofErr w:type="spellEnd"/>
+      <w:r>
+        <w:t xml:space="preserve"> </w:t>
+      </w:r>
+      <w:proofErr w:type="spellStart"/>
+      <w:r>
+        <w:t>foto</w:t>
+      </w:r>
+      <w:proofErr w:type="spellEnd"/>
+      <w:r>
+        <w:t xml:space="preserve"> - </w:t>
+      </w:r>
+      <w:proofErr w:type="spellStart"/>
+      <w:r>
+        <w:t>foto</w:t>
+      </w:r>
+      <w:proofErr w:type="spellEnd"/>
+      <w:r>
+        <w:t xml:space="preserve"> </w:t>
+      </w:r>
+      <w:proofErr w:type="spellStart"/>
+      <w:r>
+        <w:t>diambil</w:t>
+      </w:r>
+      <w:proofErr w:type="spellEnd"/>
+      <w:r>
+        <w:t xml:space="preserve"> </w:t>
+      </w:r>
+      <w:proofErr w:type="spellStart"/>
+      <w:r>
+        <w:t>dari</w:t>
+      </w:r>
+      <w:proofErr w:type="spellEnd"/>
+      <w:r>
+        <w:t xml:space="preserve"> </w:t>
+      </w:r>
+      <w:proofErr w:type="spellStart"/>
+      <w:r>
+        <w:t>foto</w:t>
+      </w:r>
+      <w:proofErr w:type="spellEnd"/>
+      <w:r>
+        <w:t xml:space="preserve"> </w:t>
+      </w:r>
+      <w:proofErr w:type="spellStart"/>
+      <w:r>
+        <w:t>berita</w:t>
+      </w:r>
+      <w:proofErr w:type="spellEnd"/>
+      <w:r>
+        <w:t xml:space="preserve"> </w:t>
+      </w:r>
+      <w:proofErr w:type="spellStart"/>
+      <w:r>
+        <w:t>dan</w:t>
+      </w:r>
+      <w:proofErr w:type="spellEnd"/>
+      <w:r>
+        <w:t xml:space="preserve"> </w:t>
+      </w:r>
+      <w:proofErr w:type="spellStart"/>
+      <w:r>
+        <w:t>kegiatan</w:t>
+      </w:r>
+      <w:proofErr w:type="spellEnd"/>
+      <w:r>
+        <w:t xml:space="preserve"> PSDM. </w:t>
+      </w:r>
+      <w:proofErr w:type="spellStart"/>
+      <w:r>
+        <w:t>Ketika</w:t>
+      </w:r>
+      <w:proofErr w:type="spellEnd"/>
+      <w:r>
+        <w:t xml:space="preserve"> </w:t>
+      </w:r>
+      <w:proofErr w:type="spellStart"/>
+      <w:r>
+        <w:t>gambar</w:t>
+      </w:r>
+      <w:proofErr w:type="spellEnd"/>
+      <w:r>
+        <w:t xml:space="preserve"> </w:t>
+      </w:r>
+      <w:proofErr w:type="spellStart"/>
+      <w:r>
+        <w:t>tersebut</w:t>
+      </w:r>
+      <w:proofErr w:type="spellEnd"/>
+      <w:r>
+        <w:t xml:space="preserve"> di </w:t>
+      </w:r>
+      <w:proofErr w:type="spellStart"/>
+      <w:r>
+        <w:t>klik</w:t>
+      </w:r>
+      <w:proofErr w:type="spellEnd"/>
+      <w:r>
+        <w:t xml:space="preserve">, </w:t>
+      </w:r>
+      <w:proofErr w:type="spellStart"/>
+      <w:proofErr w:type="gramStart"/>
+      <w:r>
+        <w:t>akan</w:t>
+      </w:r>
+      <w:proofErr w:type="spellEnd"/>
+      <w:proofErr w:type="gramEnd"/>
+      <w:r>
+        <w:t xml:space="preserve"> </w:t>
+      </w:r>
+      <w:proofErr w:type="spellStart"/>
+      <w:r>
+        <w:t>otomatis</w:t>
+      </w:r>
+      <w:proofErr w:type="spellEnd"/>
+      <w:r>
+        <w:t xml:space="preserve"> </w:t>
+      </w:r>
+      <w:proofErr w:type="spellStart"/>
+      <w:r>
+        <w:t>mengarah</w:t>
+      </w:r>
+      <w:proofErr w:type="spellEnd"/>
+      <w:r>
+        <w:t xml:space="preserve"> </w:t>
+      </w:r>
+      <w:proofErr w:type="spellStart"/>
+      <w:r>
+        <w:t>ke</w:t>
+      </w:r>
+      <w:proofErr w:type="spellEnd"/>
+      <w:r>
+        <w:t xml:space="preserve"> </w:t>
+      </w:r>
+      <w:proofErr w:type="spellStart"/>
+      <w:r>
+        <w:t>berita</w:t>
+      </w:r>
+      <w:proofErr w:type="spellEnd"/>
+      <w:r>
+        <w:t xml:space="preserve"> / </w:t>
+      </w:r>
+      <w:proofErr w:type="spellStart"/>
+      <w:r>
+        <w:t>kegiatan</w:t>
+      </w:r>
+      <w:proofErr w:type="spellEnd"/>
+      <w:r>
+        <w:t xml:space="preserve"> yang </w:t>
+      </w:r>
+      <w:proofErr w:type="spellStart"/>
+      <w:r>
+        <w:t>bersangkutan</w:t>
+      </w:r>
+      <w:proofErr w:type="spellEnd"/>
+      <w:r>
+        <w:t>.</w:t>
       </w:r>
     </w:p>
     <w:p/>
@@ -543,11 +1917,45 @@
       </w:r>
     </w:p>
     <w:p>
-      <w:r>
-        <w:t>Langkah-langkah membuat artikel</w:t>
-      </w:r>
-      <w:r>
-        <w:t xml:space="preserve"> (berita / kegiatan)</w:t>
+      <w:proofErr w:type="spellStart"/>
+      <w:r>
+        <w:t>Langkah-langkah</w:t>
+      </w:r>
+      <w:proofErr w:type="spellEnd"/>
+      <w:r>
+        <w:t xml:space="preserve"> </w:t>
+      </w:r>
+      <w:proofErr w:type="spellStart"/>
+      <w:r>
+        <w:t>membuat</w:t>
+      </w:r>
+      <w:proofErr w:type="spellEnd"/>
+      <w:r>
+        <w:t xml:space="preserve"> </w:t>
+      </w:r>
+      <w:proofErr w:type="spellStart"/>
+      <w:r>
+        <w:t>artikel</w:t>
+      </w:r>
+      <w:proofErr w:type="spellEnd"/>
+      <w:r>
+        <w:t xml:space="preserve"> (</w:t>
+      </w:r>
+      <w:proofErr w:type="spellStart"/>
+      <w:r>
+        <w:t>berita</w:t>
+      </w:r>
+      <w:proofErr w:type="spellEnd"/>
+      <w:r>
+        <w:t xml:space="preserve"> / </w:t>
+      </w:r>
+      <w:proofErr w:type="spellStart"/>
+      <w:r>
+        <w:t>kegiatan</w:t>
+      </w:r>
+      <w:proofErr w:type="spellEnd"/>
+      <w:r>
+        <w:t>)</w:t>
       </w:r>
       <w:r>
         <w:t>:</w:t>
@@ -562,7 +1970,79 @@
         </w:numPr>
       </w:pPr>
       <w:r>
-        <w:t>Isi judul artikel pada kolom yang berada dalam kotak warna kuning.</w:t>
+        <w:t xml:space="preserve">Isi </w:t>
+      </w:r>
+      <w:proofErr w:type="spellStart"/>
+      <w:r>
+        <w:t>judul</w:t>
+      </w:r>
+      <w:proofErr w:type="spellEnd"/>
+      <w:r>
+        <w:t xml:space="preserve"> </w:t>
+      </w:r>
+      <w:proofErr w:type="spellStart"/>
+      <w:r>
+        <w:t>artikel</w:t>
+      </w:r>
+      <w:proofErr w:type="spellEnd"/>
+      <w:r>
+        <w:t xml:space="preserve"> </w:t>
+      </w:r>
+      <w:proofErr w:type="spellStart"/>
+      <w:r>
+        <w:t>pada</w:t>
+      </w:r>
+      <w:proofErr w:type="spellEnd"/>
+      <w:r>
+        <w:t xml:space="preserve"> </w:t>
+      </w:r>
+      <w:proofErr w:type="spellStart"/>
+      <w:r>
+        <w:t>kolom</w:t>
+      </w:r>
+      <w:proofErr w:type="spellEnd"/>
+      <w:r>
+        <w:t xml:space="preserve"> yang </w:t>
+      </w:r>
+      <w:proofErr w:type="spellStart"/>
+      <w:r>
+        <w:t>berada</w:t>
+      </w:r>
+      <w:proofErr w:type="spellEnd"/>
+      <w:r>
+        <w:t xml:space="preserve"> </w:t>
+      </w:r>
+      <w:proofErr w:type="spellStart"/>
+      <w:r>
+        <w:t>dalam</w:t>
+      </w:r>
+      <w:proofErr w:type="spellEnd"/>
+      <w:r>
+        <w:t xml:space="preserve"> </w:t>
+      </w:r>
+      <w:proofErr w:type="spellStart"/>
+      <w:r>
+        <w:t>kotak</w:t>
+      </w:r>
+      <w:proofErr w:type="spellEnd"/>
+      <w:r>
+        <w:t xml:space="preserve"> </w:t>
+      </w:r>
+      <w:proofErr w:type="spellStart"/>
+      <w:r>
+        <w:t>warna</w:t>
+      </w:r>
+      <w:proofErr w:type="spellEnd"/>
+      <w:r>
+        <w:t xml:space="preserve"> </w:t>
+      </w:r>
+      <w:proofErr w:type="spellStart"/>
+      <w:r>
+        <w:t>kuning</w:t>
+      </w:r>
+      <w:proofErr w:type="spellEnd"/>
+      <w:r>
+        <w:t>.</w:t>
       </w:r>
     </w:p>
     <w:p>
@@ -574,7 +2054,47 @@
         </w:numPr>
       </w:pPr>
       <w:r>
-        <w:t>Isi deskripsi singkat tentang artikel yang akan di publish</w:t>
+        <w:t xml:space="preserve">Isi </w:t>
+      </w:r>
+      <w:proofErr w:type="spellStart"/>
+      <w:r>
+        <w:t>deskripsi</w:t>
+      </w:r>
+      <w:proofErr w:type="spellEnd"/>
+      <w:r>
+        <w:t xml:space="preserve"> </w:t>
+      </w:r>
+      <w:proofErr w:type="spellStart"/>
+      <w:r>
+        <w:t>singkat</w:t>
+      </w:r>
+      <w:proofErr w:type="spellEnd"/>
+      <w:r>
+        <w:t xml:space="preserve"> </w:t>
+      </w:r>
+      <w:proofErr w:type="spellStart"/>
+      <w:r>
+        <w:t>tentang</w:t>
+      </w:r>
+      <w:proofErr w:type="spellEnd"/>
+      <w:r>
+        <w:t xml:space="preserve"> </w:t>
+      </w:r>
+      <w:proofErr w:type="spellStart"/>
+      <w:r>
+        <w:t>artikel</w:t>
+      </w:r>
+      <w:proofErr w:type="spellEnd"/>
+      <w:r>
+        <w:t xml:space="preserve"> yang </w:t>
+      </w:r>
+      <w:proofErr w:type="spellStart"/>
+      <w:r>
+        <w:t>akan</w:t>
+      </w:r>
+      <w:proofErr w:type="spellEnd"/>
+      <w:r>
+        <w:t xml:space="preserve"> di publish</w:t>
       </w:r>
     </w:p>
     <w:p>
@@ -585,8 +2105,55 @@
           <w:numId w:val="1"/>
         </w:numPr>
       </w:pPr>
-      <w:r>
-        <w:t>Pilih foto yang berkaitan tentang artikel yang akan di publish.</w:t>
+      <w:proofErr w:type="spellStart"/>
+      <w:r>
+        <w:t>Pilih</w:t>
+      </w:r>
+      <w:proofErr w:type="spellEnd"/>
+      <w:r>
+        <w:t xml:space="preserve"> </w:t>
+      </w:r>
+      <w:proofErr w:type="spellStart"/>
+      <w:r>
+        <w:t>foto</w:t>
+      </w:r>
+      <w:proofErr w:type="spellEnd"/>
+      <w:r>
+        <w:t xml:space="preserve"> yang </w:t>
+      </w:r>
+      <w:proofErr w:type="spellStart"/>
+      <w:r>
+        <w:t>berkaitan</w:t>
+      </w:r>
+      <w:proofErr w:type="spellEnd"/>
+      <w:r>
+        <w:t xml:space="preserve"> </w:t>
+      </w:r>
+      <w:proofErr w:type="spellStart"/>
+      <w:r>
+        <w:t>tentang</w:t>
+      </w:r>
+      <w:proofErr w:type="spellEnd"/>
+      <w:r>
+        <w:t xml:space="preserve"> </w:t>
+      </w:r>
+      <w:proofErr w:type="spellStart"/>
+      <w:r>
+        <w:t>artikel</w:t>
+      </w:r>
+      <w:proofErr w:type="spellEnd"/>
+      <w:r>
+        <w:t xml:space="preserve"> yang </w:t>
+      </w:r>
+      <w:proofErr w:type="spellStart"/>
+      <w:proofErr w:type="gramStart"/>
+      <w:r>
+        <w:t>akan</w:t>
+      </w:r>
+      <w:proofErr w:type="spellEnd"/>
+      <w:proofErr w:type="gramEnd"/>
+      <w:r>
+        <w:t xml:space="preserve"> di publish.</w:t>
       </w:r>
     </w:p>
     <w:p>
@@ -597,8 +2164,63 @@
           <w:numId w:val="1"/>
         </w:numPr>
       </w:pPr>
-      <w:r>
-        <w:t>Pilih tipe artikel yang akan di publish (berita atau kegiatan).</w:t>
+      <w:proofErr w:type="spellStart"/>
+      <w:r>
+        <w:t>Pilih</w:t>
+      </w:r>
+      <w:proofErr w:type="spellEnd"/>
+      <w:r>
+        <w:t xml:space="preserve"> </w:t>
+      </w:r>
+      <w:proofErr w:type="spellStart"/>
+      <w:r>
+        <w:t>tipe</w:t>
+      </w:r>
+      <w:proofErr w:type="spellEnd"/>
+      <w:r>
+        <w:t xml:space="preserve"> </w:t>
+      </w:r>
+      <w:proofErr w:type="spellStart"/>
+      <w:r>
+        <w:t>artikel</w:t>
+      </w:r>
+      <w:proofErr w:type="spellEnd"/>
+      <w:r>
+        <w:t xml:space="preserve"> yang </w:t>
+      </w:r>
+      <w:proofErr w:type="spellStart"/>
+      <w:proofErr w:type="gramStart"/>
+      <w:r>
+        <w:t>akan</w:t>
+      </w:r>
+      <w:proofErr w:type="spellEnd"/>
+      <w:proofErr w:type="gramEnd"/>
+      <w:r>
+        <w:t xml:space="preserve"> di publish (</w:t>
+      </w:r>
+      <w:proofErr w:type="spellStart"/>
+      <w:r>
+        <w:t>berita</w:t>
+      </w:r>
+      <w:proofErr w:type="spellEnd"/>
+      <w:r>
+        <w:t xml:space="preserve"> </w:t>
+      </w:r>
+      <w:proofErr w:type="spellStart"/>
+      <w:r>
+        <w:t>atau</w:t>
+      </w:r>
+      <w:proofErr w:type="spellEnd"/>
+      <w:r>
+        <w:t xml:space="preserve"> </w:t>
+      </w:r>
+      <w:proofErr w:type="spellStart"/>
+      <w:r>
+        <w:t>kegiatan</w:t>
+      </w:r>
+      <w:proofErr w:type="spellEnd"/>
+      <w:r>
+        <w:t>).</w:t>
       </w:r>
     </w:p>
     <w:p>
@@ -609,8 +2231,29 @@
           <w:numId w:val="1"/>
         </w:numPr>
       </w:pPr>
-      <w:r>
-        <w:t>Tulis konten artikel.</w:t>
+      <w:proofErr w:type="spellStart"/>
+      <w:r>
+        <w:t>Tulis</w:t>
+      </w:r>
+      <w:proofErr w:type="spellEnd"/>
+      <w:r>
+        <w:t xml:space="preserve"> </w:t>
+      </w:r>
+      <w:proofErr w:type="spellStart"/>
+      <w:r>
+        <w:t>konten</w:t>
+      </w:r>
+      <w:proofErr w:type="spellEnd"/>
+      <w:r>
+        <w:t xml:space="preserve"> </w:t>
+      </w:r>
+      <w:proofErr w:type="spellStart"/>
+      <w:r>
+        <w:t>artikel</w:t>
+      </w:r>
+      <w:proofErr w:type="spellEnd"/>
+      <w:r>
+        <w:t>.</w:t>
       </w:r>
     </w:p>
     <w:p>
@@ -621,14 +2264,43 @@
           <w:numId w:val="1"/>
         </w:numPr>
       </w:pPr>
+      <w:proofErr w:type="spellStart"/>
       <w:r>
         <w:t>K</w:t>
       </w:r>
       <w:r>
-        <w:t>lik publish</w:t>
-      </w:r>
-      <w:r>
-        <w:t xml:space="preserve"> untuk menerbitkan artikel.</w:t>
+        <w:t>lik</w:t>
+      </w:r>
+      <w:proofErr w:type="spellEnd"/>
+      <w:r>
+        <w:t xml:space="preserve"> publish</w:t>
+      </w:r>
+      <w:r>
+        <w:t xml:space="preserve"> </w:t>
+      </w:r>
+      <w:proofErr w:type="spellStart"/>
+      <w:r>
+        <w:t>untuk</w:t>
+      </w:r>
+      <w:proofErr w:type="spellEnd"/>
+      <w:r>
+        <w:t xml:space="preserve"> </w:t>
+      </w:r>
+      <w:proofErr w:type="spellStart"/>
+      <w:r>
+        <w:t>menerbitkan</w:t>
+      </w:r>
+      <w:proofErr w:type="spellEnd"/>
+      <w:r>
+        <w:t xml:space="preserve"> </w:t>
+      </w:r>
+      <w:proofErr w:type="spellStart"/>
+      <w:r>
+        <w:t>artikel</w:t>
+      </w:r>
+      <w:proofErr w:type="spellEnd"/>
+      <w:r>
+        <w:t>.</w:t>
       </w:r>
     </w:p>
     <w:p>
@@ -639,16 +2311,473 @@
           <w:numId w:val="1"/>
         </w:numPr>
       </w:pPr>
-      <w:r>
-        <w:t>Ketika tidak ingin langsung di publish bisa dengan klik save as draft. Nanti akan bisa diakses kembali lewat panel berita / panel kegiatan, tergantung kategori yang dipilih sebelumnya.</w:t>
-      </w:r>
-    </w:p>
-    <w:p>
-      <w:r>
-        <w:t>Setelah diterbitkan maka artikel akan langsung muncul pada kategorinya masing-masing, dan akan otomatis muncul di bagian home (artikel terbaru)</w:t>
-      </w:r>
-    </w:p>
-    <w:p/>
+      <w:proofErr w:type="spellStart"/>
+      <w:r>
+        <w:t>Ketika</w:t>
+      </w:r>
+      <w:proofErr w:type="spellEnd"/>
+      <w:r>
+        <w:t xml:space="preserve"> </w:t>
+      </w:r>
+      <w:proofErr w:type="spellStart"/>
+      <w:r>
+        <w:t>tidak</w:t>
+      </w:r>
+      <w:proofErr w:type="spellEnd"/>
+      <w:r>
+        <w:t xml:space="preserve"> </w:t>
+      </w:r>
+      <w:proofErr w:type="spellStart"/>
+      <w:r>
+        <w:t>ingin</w:t>
+      </w:r>
+      <w:proofErr w:type="spellEnd"/>
+      <w:r>
+        <w:t xml:space="preserve"> </w:t>
+      </w:r>
+      <w:proofErr w:type="spellStart"/>
+      <w:r>
+        <w:t>langsung</w:t>
+      </w:r>
+      <w:proofErr w:type="spellEnd"/>
+      <w:r>
+        <w:t xml:space="preserve"> di publish </w:t>
+      </w:r>
+      <w:proofErr w:type="spellStart"/>
+      <w:r>
+        <w:t>bisa</w:t>
+      </w:r>
+      <w:proofErr w:type="spellEnd"/>
+      <w:r>
+        <w:t xml:space="preserve"> </w:t>
+      </w:r>
+      <w:proofErr w:type="spellStart"/>
+      <w:r>
+        <w:t>dengan</w:t>
+      </w:r>
+      <w:proofErr w:type="spellEnd"/>
+      <w:r>
+        <w:t xml:space="preserve"> </w:t>
+      </w:r>
+      <w:proofErr w:type="spellStart"/>
+      <w:r>
+        <w:t>klik</w:t>
+      </w:r>
+      <w:proofErr w:type="spellEnd"/>
+      <w:r>
+        <w:t xml:space="preserve"> save as draft. </w:t>
+      </w:r>
+      <w:proofErr w:type="spellStart"/>
+      <w:r>
+        <w:t>Nanti</w:t>
+      </w:r>
+      <w:proofErr w:type="spellEnd"/>
+      <w:r>
+        <w:t xml:space="preserve"> </w:t>
+      </w:r>
+      <w:proofErr w:type="spellStart"/>
+      <w:proofErr w:type="gramStart"/>
+      <w:r>
+        <w:t>akan</w:t>
+      </w:r>
+      <w:proofErr w:type="spellEnd"/>
+      <w:proofErr w:type="gramEnd"/>
+      <w:r>
+        <w:t xml:space="preserve"> </w:t>
+      </w:r>
+      <w:proofErr w:type="spellStart"/>
+      <w:r>
+        <w:t>bisa</w:t>
+      </w:r>
+      <w:proofErr w:type="spellEnd"/>
+      <w:r>
+        <w:t xml:space="preserve"> </w:t>
+      </w:r>
+      <w:proofErr w:type="spellStart"/>
+      <w:r>
+        <w:t>diakses</w:t>
+      </w:r>
+      <w:proofErr w:type="spellEnd"/>
+      <w:r>
+        <w:t xml:space="preserve"> </w:t>
+      </w:r>
+      <w:proofErr w:type="spellStart"/>
+      <w:r>
+        <w:t>kembali</w:t>
+      </w:r>
+      <w:proofErr w:type="spellEnd"/>
+      <w:r>
+        <w:t xml:space="preserve"> </w:t>
+      </w:r>
+      <w:proofErr w:type="spellStart"/>
+      <w:r>
+        <w:t>lewat</w:t>
+      </w:r>
+      <w:proofErr w:type="spellEnd"/>
+      <w:r>
+        <w:t xml:space="preserve"> panel </w:t>
+      </w:r>
+      <w:proofErr w:type="spellStart"/>
+      <w:r>
+        <w:t>berita</w:t>
+      </w:r>
+      <w:proofErr w:type="spellEnd"/>
+      <w:r>
+        <w:t xml:space="preserve"> / panel </w:t>
+      </w:r>
+      <w:proofErr w:type="spellStart"/>
+      <w:r>
+        <w:t>kegiatan</w:t>
+      </w:r>
+      <w:proofErr w:type="spellEnd"/>
+      <w:r>
+        <w:t xml:space="preserve">, </w:t>
+      </w:r>
+      <w:proofErr w:type="spellStart"/>
+      <w:r>
+        <w:t>tergantung</w:t>
+      </w:r>
+      <w:proofErr w:type="spellEnd"/>
+      <w:r>
+        <w:t xml:space="preserve"> </w:t>
+      </w:r>
+      <w:proofErr w:type="spellStart"/>
+      <w:r>
+        <w:t>kategori</w:t>
+      </w:r>
+      <w:proofErr w:type="spellEnd"/>
+      <w:r>
+        <w:t xml:space="preserve"> yang </w:t>
+      </w:r>
+      <w:proofErr w:type="spellStart"/>
+      <w:r>
+        <w:t>dipilih</w:t>
+      </w:r>
+      <w:proofErr w:type="spellEnd"/>
+      <w:r>
+        <w:t xml:space="preserve"> </w:t>
+      </w:r>
+      <w:proofErr w:type="spellStart"/>
+      <w:r>
+        <w:t>sebelumnya</w:t>
+      </w:r>
+      <w:proofErr w:type="spellEnd"/>
+      <w:r>
+        <w:t>.</w:t>
+      </w:r>
+    </w:p>
+    <w:p>
+      <w:proofErr w:type="spellStart"/>
+      <w:r>
+        <w:t>Setelah</w:t>
+      </w:r>
+      <w:proofErr w:type="spellEnd"/>
+      <w:r>
+        <w:t xml:space="preserve"> </w:t>
+      </w:r>
+      <w:proofErr w:type="spellStart"/>
+      <w:r>
+        <w:t>diterbitkan</w:t>
+      </w:r>
+      <w:proofErr w:type="spellEnd"/>
+      <w:r>
+        <w:t xml:space="preserve"> </w:t>
+      </w:r>
+      <w:proofErr w:type="spellStart"/>
+      <w:r>
+        <w:t>maka</w:t>
+      </w:r>
+      <w:proofErr w:type="spellEnd"/>
+      <w:r>
+        <w:t xml:space="preserve"> </w:t>
+      </w:r>
+      <w:proofErr w:type="spellStart"/>
+      <w:r>
+        <w:t>artikel</w:t>
+      </w:r>
+      <w:proofErr w:type="spellEnd"/>
+      <w:r>
+        <w:t xml:space="preserve"> </w:t>
+      </w:r>
+      <w:proofErr w:type="spellStart"/>
+      <w:proofErr w:type="gramStart"/>
+      <w:r>
+        <w:t>akan</w:t>
+      </w:r>
+      <w:proofErr w:type="spellEnd"/>
+      <w:proofErr w:type="gramEnd"/>
+      <w:r>
+        <w:t xml:space="preserve"> </w:t>
+      </w:r>
+      <w:proofErr w:type="spellStart"/>
+      <w:r>
+        <w:t>langsung</w:t>
+      </w:r>
+      <w:proofErr w:type="spellEnd"/>
+      <w:r>
+        <w:t xml:space="preserve"> </w:t>
+      </w:r>
+      <w:proofErr w:type="spellStart"/>
+      <w:r>
+        <w:t>muncul</w:t>
+      </w:r>
+      <w:proofErr w:type="spellEnd"/>
+      <w:r>
+        <w:t xml:space="preserve"> </w:t>
+      </w:r>
+      <w:proofErr w:type="spellStart"/>
+      <w:r>
+        <w:t>pada</w:t>
+      </w:r>
+      <w:proofErr w:type="spellEnd"/>
+      <w:r>
+        <w:t xml:space="preserve"> </w:t>
+      </w:r>
+      <w:proofErr w:type="spellStart"/>
+      <w:r>
+        <w:t>kategorinya</w:t>
+      </w:r>
+      <w:proofErr w:type="spellEnd"/>
+      <w:r>
+        <w:t xml:space="preserve"> </w:t>
+      </w:r>
+      <w:proofErr w:type="spellStart"/>
+      <w:r>
+        <w:t>masing-masing</w:t>
+      </w:r>
+      <w:proofErr w:type="spellEnd"/>
+      <w:r>
+        <w:t xml:space="preserve">, </w:t>
+      </w:r>
+      <w:proofErr w:type="spellStart"/>
+      <w:r>
+        <w:t>dan</w:t>
+      </w:r>
+      <w:proofErr w:type="spellEnd"/>
+      <w:r>
+        <w:t xml:space="preserve"> </w:t>
+      </w:r>
+      <w:proofErr w:type="spellStart"/>
+      <w:r>
+        <w:t>akan</w:t>
+      </w:r>
+      <w:proofErr w:type="spellEnd"/>
+      <w:r>
+        <w:t xml:space="preserve"> </w:t>
+      </w:r>
+      <w:proofErr w:type="spellStart"/>
+      <w:r>
+        <w:t>otomatis</w:t>
+      </w:r>
+      <w:proofErr w:type="spellEnd"/>
+      <w:r>
+        <w:t xml:space="preserve"> </w:t>
+      </w:r>
+      <w:proofErr w:type="spellStart"/>
+      <w:r>
+        <w:t>muncul</w:t>
+      </w:r>
+      <w:proofErr w:type="spellEnd"/>
+      <w:r>
+        <w:t xml:space="preserve"> di </w:t>
+      </w:r>
+      <w:proofErr w:type="spellStart"/>
+      <w:r>
+        <w:t>bagian</w:t>
+      </w:r>
+      <w:proofErr w:type="spellEnd"/>
+      <w:r>
+        <w:t xml:space="preserve"> home (</w:t>
+      </w:r>
+      <w:proofErr w:type="spellStart"/>
+      <w:r>
+        <w:t>artikel</w:t>
+      </w:r>
+      <w:proofErr w:type="spellEnd"/>
+      <w:r>
+        <w:t xml:space="preserve"> </w:t>
+      </w:r>
+      <w:proofErr w:type="spellStart"/>
+      <w:r>
+        <w:t>terbaru</w:t>
+      </w:r>
+      <w:proofErr w:type="spellEnd"/>
+      <w:r>
+        <w:t>)</w:t>
+      </w:r>
+    </w:p>
+    <w:p>
+      <w:r>
+        <w:rPr>
+          <w:noProof/>
+        </w:rPr>
+        <w:lastRenderedPageBreak/>
+        <w:drawing>
+          <wp:inline distT="0" distB="0" distL="0" distR="0" wp14:anchorId="3A10987D" wp14:editId="6F3F85A8">
+            <wp:extent cx="5943600" cy="2762250"/>
+            <wp:effectExtent l="0" t="0" r="0" b="0"/>
+            <wp:docPr id="2" name="Picture 2"/>
+            <wp:cNvGraphicFramePr>
+              <a:graphicFrameLocks xmlns:a="http://schemas.openxmlformats.org/drawingml/2006/main" noChangeAspect="1"/>
+            </wp:cNvGraphicFramePr>
+            <a:graphic xmlns:a="http://schemas.openxmlformats.org/drawingml/2006/main">
+              <a:graphicData uri="http://schemas.openxmlformats.org/drawingml/2006/picture">
+                <pic:pic xmlns:pic="http://schemas.openxmlformats.org/drawingml/2006/picture">
+                  <pic:nvPicPr>
+                    <pic:cNvPr id="1" name=""/>
+                    <pic:cNvPicPr/>
+                  </pic:nvPicPr>
+                  <pic:blipFill>
+                    <a:blip r:embed="rId8"/>
+                    <a:stretch>
+                      <a:fillRect/>
+                    </a:stretch>
+                  </pic:blipFill>
+                  <pic:spPr>
+                    <a:xfrm>
+                      <a:off x="0" y="0"/>
+                      <a:ext cx="5943600" cy="2762250"/>
+                    </a:xfrm>
+                    <a:prstGeom prst="rect">
+                      <a:avLst/>
+                    </a:prstGeom>
+                  </pic:spPr>
+                </pic:pic>
+              </a:graphicData>
+            </a:graphic>
+          </wp:inline>
+        </w:drawing>
+      </w:r>
+    </w:p>
+    <w:p>
+      <w:r>
+        <w:rPr>
+          <w:noProof/>
+        </w:rPr>
+        <w:drawing>
+          <wp:inline distT="0" distB="0" distL="0" distR="0" wp14:anchorId="14A26B10" wp14:editId="1ABC3E27">
+            <wp:extent cx="5943600" cy="2778760"/>
+            <wp:effectExtent l="0" t="0" r="0" b="2540"/>
+            <wp:docPr id="3" name="Picture 3"/>
+            <wp:cNvGraphicFramePr>
+              <a:graphicFrameLocks xmlns:a="http://schemas.openxmlformats.org/drawingml/2006/main" noChangeAspect="1"/>
+            </wp:cNvGraphicFramePr>
+            <a:graphic xmlns:a="http://schemas.openxmlformats.org/drawingml/2006/main">
+              <a:graphicData uri="http://schemas.openxmlformats.org/drawingml/2006/picture">
+                <pic:pic xmlns:pic="http://schemas.openxmlformats.org/drawingml/2006/picture">
+                  <pic:nvPicPr>
+                    <pic:cNvPr id="1" name=""/>
+                    <pic:cNvPicPr/>
+                  </pic:nvPicPr>
+                  <pic:blipFill>
+                    <a:blip r:embed="rId9"/>
+                    <a:stretch>
+                      <a:fillRect/>
+                    </a:stretch>
+                  </pic:blipFill>
+                  <pic:spPr>
+                    <a:xfrm>
+                      <a:off x="0" y="0"/>
+                      <a:ext cx="5943600" cy="2778760"/>
+                    </a:xfrm>
+                    <a:prstGeom prst="rect">
+                      <a:avLst/>
+                    </a:prstGeom>
+                  </pic:spPr>
+                </pic:pic>
+              </a:graphicData>
+            </a:graphic>
+          </wp:inline>
+        </w:drawing>
+      </w:r>
+    </w:p>
+    <w:p>
+      <w:r>
+        <w:rPr>
+          <w:noProof/>
+        </w:rPr>
+        <w:lastRenderedPageBreak/>
+        <w:drawing>
+          <wp:inline distT="0" distB="0" distL="0" distR="0" wp14:anchorId="79536A2A" wp14:editId="4C009CEC">
+            <wp:extent cx="5943600" cy="2877185"/>
+            <wp:effectExtent l="0" t="0" r="0" b="0"/>
+            <wp:docPr id="4" name="Picture 4"/>
+            <wp:cNvGraphicFramePr>
+              <a:graphicFrameLocks xmlns:a="http://schemas.openxmlformats.org/drawingml/2006/main" noChangeAspect="1"/>
+            </wp:cNvGraphicFramePr>
+            <a:graphic xmlns:a="http://schemas.openxmlformats.org/drawingml/2006/main">
+              <a:graphicData uri="http://schemas.openxmlformats.org/drawingml/2006/picture">
+                <pic:pic xmlns:pic="http://schemas.openxmlformats.org/drawingml/2006/picture">
+                  <pic:nvPicPr>
+                    <pic:cNvPr id="1" name=""/>
+                    <pic:cNvPicPr/>
+                  </pic:nvPicPr>
+                  <pic:blipFill>
+                    <a:blip r:embed="rId10"/>
+                    <a:stretch>
+                      <a:fillRect/>
+                    </a:stretch>
+                  </pic:blipFill>
+                  <pic:spPr>
+                    <a:xfrm>
+                      <a:off x="0" y="0"/>
+                      <a:ext cx="5943600" cy="2877185"/>
+                    </a:xfrm>
+                    <a:prstGeom prst="rect">
+                      <a:avLst/>
+                    </a:prstGeom>
+                  </pic:spPr>
+                </pic:pic>
+              </a:graphicData>
+            </a:graphic>
+          </wp:inline>
+        </w:drawing>
+      </w:r>
+    </w:p>
+    <w:p>
+      <w:r>
+        <w:rPr>
+          <w:noProof/>
+        </w:rPr>
+        <w:drawing>
+          <wp:inline distT="0" distB="0" distL="0" distR="0" wp14:anchorId="13FB8D9F" wp14:editId="7ED923F6">
+            <wp:extent cx="5943600" cy="2730500"/>
+            <wp:effectExtent l="0" t="0" r="0" b="0"/>
+            <wp:docPr id="5" name="Picture 5"/>
+            <wp:cNvGraphicFramePr>
+              <a:graphicFrameLocks xmlns:a="http://schemas.openxmlformats.org/drawingml/2006/main" noChangeAspect="1"/>
+            </wp:cNvGraphicFramePr>
+            <a:graphic xmlns:a="http://schemas.openxmlformats.org/drawingml/2006/main">
+              <a:graphicData uri="http://schemas.openxmlformats.org/drawingml/2006/picture">
+                <pic:pic xmlns:pic="http://schemas.openxmlformats.org/drawingml/2006/picture">
+                  <pic:nvPicPr>
+                    <pic:cNvPr id="1" name=""/>
+                    <pic:cNvPicPr/>
+                  </pic:nvPicPr>
+                  <pic:blipFill>
+                    <a:blip r:embed="rId11"/>
+                    <a:stretch>
+                      <a:fillRect/>
+                    </a:stretch>
+                  </pic:blipFill>
+                  <pic:spPr>
+                    <a:xfrm>
+                      <a:off x="0" y="0"/>
+                      <a:ext cx="5943600" cy="2730500"/>
+                    </a:xfrm>
+                    <a:prstGeom prst="rect">
+                      <a:avLst/>
+                    </a:prstGeom>
+                  </pic:spPr>
+                </pic:pic>
+              </a:graphicData>
+            </a:graphic>
+          </wp:inline>
+        </w:drawing>
+      </w:r>
+      <w:bookmarkStart w:id="0" w:name="_GoBack"/>
+      <w:bookmarkEnd w:id="0"/>
+    </w:p>
     <w:sectPr>
       <w:pgSz w:w="12240" w:h="15840"/>
       <w:pgMar w:top="1440" w:right="1440" w:bottom="1440" w:left="1440" w:header="720" w:footer="720" w:gutter="0"/>
